--- a/21.存储引擎/2. InnoDB/1. InnoDB存储引擎.docx
+++ b/21.存储引擎/2. InnoDB/1. InnoDB存储引擎.docx
@@ -531,7 +531,7 @@
     </w:p>
     <w:p>
       <w:pPr>
-        <w:pStyle w:val="27"/>
+        <w:pStyle w:val="28"/>
         <w:numPr>
           <w:ilvl w:val="0"/>
           <w:numId w:val="1"/>
@@ -547,7 +547,7 @@
     </w:p>
     <w:p>
       <w:pPr>
-        <w:pStyle w:val="27"/>
+        <w:pStyle w:val="28"/>
         <w:numPr>
           <w:ilvl w:val="0"/>
           <w:numId w:val="1"/>
@@ -563,7 +563,7 @@
     </w:p>
     <w:p>
       <w:pPr>
-        <w:pStyle w:val="27"/>
+        <w:pStyle w:val="28"/>
         <w:numPr>
           <w:ilvl w:val="0"/>
           <w:numId w:val="1"/>
@@ -965,139 +965,192 @@
       </w:r>
     </w:p>
     <w:p>
-      <w:r>
-        <w:tab/>
-      </w:r>
-    </w:p>
-    <w:p>
-      <w:pPr>
-        <w:pStyle w:val="4"/>
-      </w:pPr>
-      <w:r>
-        <w:rPr>
-          <w:rFonts w:hint="eastAsia"/>
-        </w:rPr>
-        <w:t>Page</w:t>
-      </w:r>
-      <w:r>
-        <w:t xml:space="preserve"> Cleaner Thread</w:t>
-      </w:r>
-    </w:p>
-    <w:p>
-      <w:r>
-        <w:tab/>
-      </w:r>
-      <w:r>
-        <w:t>Page Cleaner Thread</w:t>
-      </w:r>
-      <w:r>
-        <w:rPr>
-          <w:rFonts w:hint="eastAsia"/>
-        </w:rPr>
-        <w:t>作用是将之前版本中</w:t>
-      </w:r>
-      <w:r>
-        <w:rPr>
-          <w:rFonts w:hint="eastAsia"/>
-          <w:color w:val="FF0000"/>
-        </w:rPr>
-        <w:t>脏页的刷新操作都放入到单独的线程中来完成</w:t>
-      </w:r>
-      <w:r>
-        <w:rPr>
-          <w:rFonts w:hint="eastAsia"/>
-        </w:rPr>
-        <w:t>，其目的为了减轻Master</w:t>
-      </w:r>
-      <w:r>
-        <w:t xml:space="preserve"> Thread</w:t>
-      </w:r>
-      <w:r>
-        <w:rPr>
-          <w:rFonts w:hint="eastAsia"/>
-        </w:rPr>
-        <w:t>的工作及对于用户查询线程的阻塞，进一步提高InnoDB存储引擎的性能。</w:t>
-      </w:r>
-    </w:p>
-    <w:p>
-      <w:pPr>
-        <w:pStyle w:val="3"/>
-      </w:pPr>
-      <w:r>
-        <w:rPr>
-          <w:rFonts w:hint="eastAsia"/>
-        </w:rPr>
-        <w:t>内存</w:t>
-      </w:r>
-    </w:p>
-    <w:p>
-      <w:pPr>
-        <w:pStyle w:val="4"/>
-      </w:pPr>
-      <w:r>
-        <w:rPr>
-          <w:rFonts w:hint="eastAsia"/>
-        </w:rPr>
-        <w:t>缓冲池</w:t>
-      </w:r>
-    </w:p>
-    <w:p>
-      <w:r>
-        <w:tab/>
-      </w:r>
-      <w:r>
-        <w:rPr>
-          <w:rFonts w:hint="eastAsia"/>
-        </w:rPr>
-        <w:t>InnoDB存储引擎是基于磁盘存储的，并将其中的记录按照页的方式进行管理。因此，可以将其视为基于磁盘的数据库系统（Disk-base</w:t>
-      </w:r>
-      <w:r>
-        <w:t xml:space="preserve"> </w:t>
-      </w:r>
-      <w:r>
-        <w:rPr>
-          <w:rFonts w:hint="eastAsia"/>
-        </w:rPr>
-        <w:t>Database）。在数据库系统中，由于CPU速度与磁盘速度之间的差异，基于磁盘的数据库系统通常使用缓冲池技术来提高数据库的整体性能。</w:t>
-      </w:r>
-    </w:p>
-    <w:p>
-      <w:r>
-        <w:tab/>
-      </w:r>
-      <w:r>
-        <w:rPr>
-          <w:rFonts w:hint="eastAsia"/>
-        </w:rPr>
-        <w:t>对于InnoDB存储引擎而言，其缓冲池的配置通过参数innodb_buffer_pool_size来设置。</w:t>
-      </w:r>
-    </w:p>
-    <w:p>
-      <w:r>
-        <w:tab/>
-      </w:r>
-      <w:r>
-        <w:rPr>
-          <w:rFonts w:hint="eastAsia"/>
-        </w:rPr>
-        <w:t>存储池中缓存的数据页类型有：</w:t>
-      </w:r>
-      <w:r>
+      <w:pPr>
+        <w:ind w:firstLine="420" w:firstLineChars="0"/>
         <w:rPr>
           <w:rFonts w:hint="eastAsia"/>
           <w:b/>
           <w:bCs/>
-          <w:color w:val="FF0000"/>
-        </w:rPr>
-        <w:t>索引页、数据页、插入缓存（insert</w:t>
-      </w:r>
-      <w:r>
-        <w:rPr>
+          <w:lang w:val="en-US" w:eastAsia="zh-CN"/>
+        </w:rPr>
+      </w:pPr>
+      <w:r>
+        <w:rPr>
+          <w:rFonts w:hint="eastAsia"/>
           <w:b/>
           <w:bCs/>
-          <w:color w:val="FF0000"/>
-        </w:rPr>
-        <w:t xml:space="preserve"> buffer</w:t>
+          <w:lang w:val="en-US" w:eastAsia="zh-CN"/>
+        </w:rPr>
+        <w:t>参考：</w:t>
+      </w:r>
+    </w:p>
+    <w:p>
+      <w:pPr>
+        <w:ind w:firstLine="420" w:firstLineChars="0"/>
+        <w:rPr>
+          <w:rFonts w:hint="eastAsia"/>
+          <w:lang w:val="en-US" w:eastAsia="zh-CN"/>
+        </w:rPr>
+      </w:pPr>
+      <w:bookmarkStart w:id="0" w:name="_GoBack"/>
+      <w:bookmarkEnd w:id="0"/>
+      <w:r>
+        <w:rPr>
+          <w:rFonts w:hint="eastAsia"/>
+          <w:lang w:val="en-US" w:eastAsia="zh-CN"/>
+        </w:rPr>
+        <w:fldChar w:fldCharType="begin"/>
+      </w:r>
+      <w:r>
+        <w:rPr>
+          <w:rFonts w:hint="eastAsia"/>
+          <w:lang w:val="en-US" w:eastAsia="zh-CN"/>
+        </w:rPr>
+        <w:instrText xml:space="preserve"> HYPERLINK "https://mp.weixin.qq.com/s/63Mq0mSsZN7pTB_loGB_oQ" </w:instrText>
+      </w:r>
+      <w:r>
+        <w:rPr>
+          <w:rFonts w:hint="eastAsia"/>
+          <w:lang w:val="en-US" w:eastAsia="zh-CN"/>
+        </w:rPr>
+        <w:fldChar w:fldCharType="separate"/>
+      </w:r>
+      <w:r>
+        <w:rPr>
+          <w:rStyle w:val="16"/>
+          <w:rFonts w:hint="eastAsia"/>
+          <w:lang w:val="en-US" w:eastAsia="zh-CN"/>
+        </w:rPr>
+        <w:t>https://mp.weixin.qq.com/s/63Mq0mSsZN7pTB_loGB_oQ</w:t>
+      </w:r>
+      <w:r>
+        <w:rPr>
+          <w:rFonts w:hint="eastAsia"/>
+          <w:lang w:val="en-US" w:eastAsia="zh-CN"/>
+        </w:rPr>
+        <w:fldChar w:fldCharType="end"/>
+      </w:r>
+    </w:p>
+    <w:p>
+      <w:pPr>
+        <w:rPr>
+          <w:rFonts w:hint="eastAsia"/>
+          <w:lang w:val="en-US" w:eastAsia="zh-CN"/>
+        </w:rPr>
+      </w:pPr>
+    </w:p>
+    <w:p>
+      <w:pPr>
+        <w:pStyle w:val="4"/>
+      </w:pPr>
+      <w:r>
+        <w:rPr>
+          <w:rFonts w:hint="eastAsia"/>
+        </w:rPr>
+        <w:t>Page</w:t>
+      </w:r>
+      <w:r>
+        <w:t xml:space="preserve"> Cleaner Thread</w:t>
+      </w:r>
+    </w:p>
+    <w:p>
+      <w:r>
+        <w:tab/>
+      </w:r>
+      <w:r>
+        <w:t>Page Cleaner Thread</w:t>
+      </w:r>
+      <w:r>
+        <w:rPr>
+          <w:rFonts w:hint="eastAsia"/>
+        </w:rPr>
+        <w:t>作用是将之前版本中</w:t>
+      </w:r>
+      <w:r>
+        <w:rPr>
+          <w:rFonts w:hint="eastAsia"/>
+          <w:color w:val="FF0000"/>
+        </w:rPr>
+        <w:t>脏页的刷新操作都放入到单独的线程中来完成</w:t>
+      </w:r>
+      <w:r>
+        <w:rPr>
+          <w:rFonts w:hint="eastAsia"/>
+        </w:rPr>
+        <w:t>，其目的为了减轻Master</w:t>
+      </w:r>
+      <w:r>
+        <w:t xml:space="preserve"> Thread</w:t>
+      </w:r>
+      <w:r>
+        <w:rPr>
+          <w:rFonts w:hint="eastAsia"/>
+        </w:rPr>
+        <w:t>的工作及对于用户查询线程的阻塞，进一步提高InnoDB存储引擎的性能。</w:t>
+      </w:r>
+    </w:p>
+    <w:p>
+      <w:pPr>
+        <w:pStyle w:val="3"/>
+      </w:pPr>
+      <w:r>
+        <w:rPr>
+          <w:rFonts w:hint="eastAsia"/>
+        </w:rPr>
+        <w:t>内存</w:t>
+      </w:r>
+    </w:p>
+    <w:p>
+      <w:pPr>
+        <w:pStyle w:val="4"/>
+      </w:pPr>
+      <w:r>
+        <w:rPr>
+          <w:rFonts w:hint="eastAsia"/>
+        </w:rPr>
+        <w:t>缓冲池</w:t>
+      </w:r>
+    </w:p>
+    <w:p>
+      <w:r>
+        <w:tab/>
+      </w:r>
+      <w:r>
+        <w:rPr>
+          <w:rFonts w:hint="eastAsia"/>
+        </w:rPr>
+        <w:t>InnoDB存储引擎是基于磁盘存储的，并将其中的记录按照页的方式进行管理。因此，可以将其视为基于磁盘的数据库系统（Disk-base</w:t>
+      </w:r>
+      <w:r>
+        <w:t xml:space="preserve"> </w:t>
+      </w:r>
+      <w:r>
+        <w:rPr>
+          <w:rFonts w:hint="eastAsia"/>
+        </w:rPr>
+        <w:t>Database）。在数据库系统中，由于CPU速度与磁盘速度之间的差异，基于磁盘的数据库系统通常使用缓冲池技术来提高数据库的整体性能。</w:t>
+      </w:r>
+    </w:p>
+    <w:p>
+      <w:r>
+        <w:tab/>
+      </w:r>
+      <w:r>
+        <w:rPr>
+          <w:rFonts w:hint="eastAsia"/>
+        </w:rPr>
+        <w:t>对于InnoDB存储引擎而言，其缓冲池的配置通过参数innodb_buffer_pool_size来设置。</w:t>
+      </w:r>
+    </w:p>
+    <w:p>
+      <w:r>
+        <w:tab/>
+      </w:r>
+      <w:r>
+        <w:rPr>
+          <w:rFonts w:hint="eastAsia"/>
+        </w:rPr>
+        <w:t>存储池中缓存的数据页类型有：</w:t>
       </w:r>
       <w:r>
         <w:rPr>
@@ -1106,7 +1159,7 @@
           <w:bCs/>
           <w:color w:val="FF0000"/>
         </w:rPr>
-        <w:t>）、自适应哈希索引（adaptive</w:t>
+        <w:t>索引页、数据页、插入缓存（insert</w:t>
       </w:r>
       <w:r>
         <w:rPr>
@@ -1114,7 +1167,7 @@
           <w:bCs/>
           <w:color w:val="FF0000"/>
         </w:rPr>
-        <w:t xml:space="preserve"> hash index</w:t>
+        <w:t xml:space="preserve"> buffer</w:t>
       </w:r>
       <w:r>
         <w:rPr>
@@ -1123,7 +1176,7 @@
           <w:bCs/>
           <w:color w:val="FF0000"/>
         </w:rPr>
-        <w:t>）、InnoDB存储的锁信息（lock</w:t>
+        <w:t>）、自适应哈希索引（adaptive</w:t>
       </w:r>
       <w:r>
         <w:rPr>
@@ -1131,7 +1184,7 @@
           <w:bCs/>
           <w:color w:val="FF0000"/>
         </w:rPr>
-        <w:t xml:space="preserve"> info</w:t>
+        <w:t xml:space="preserve"> hash index</w:t>
       </w:r>
       <w:r>
         <w:rPr>
@@ -1140,7 +1193,7 @@
           <w:bCs/>
           <w:color w:val="FF0000"/>
         </w:rPr>
-        <w:t>）、数据字典信息（data</w:t>
+        <w:t>）、InnoDB存储的锁信息（lock</w:t>
       </w:r>
       <w:r>
         <w:rPr>
@@ -1148,7 +1201,7 @@
           <w:bCs/>
           <w:color w:val="FF0000"/>
         </w:rPr>
-        <w:t xml:space="preserve"> directory</w:t>
+        <w:t xml:space="preserve"> info</w:t>
       </w:r>
       <w:r>
         <w:rPr>
@@ -1157,6 +1210,23 @@
           <w:bCs/>
           <w:color w:val="FF0000"/>
         </w:rPr>
+        <w:t>）、数据字典信息（data</w:t>
+      </w:r>
+      <w:r>
+        <w:rPr>
+          <w:b/>
+          <w:bCs/>
+          <w:color w:val="FF0000"/>
+        </w:rPr>
+        <w:t xml:space="preserve"> directory</w:t>
+      </w:r>
+      <w:r>
+        <w:rPr>
+          <w:rFonts w:hint="eastAsia"/>
+          <w:b/>
+          <w:bCs/>
+          <w:color w:val="FF0000"/>
+        </w:rPr>
         <w:t>）</w:t>
       </w:r>
       <w:r>
@@ -1432,7 +1502,6 @@
           <w:lang w:val="en-US" w:eastAsia="zh-CN"/>
         </w:rPr>
       </w:pPr>
-      <w:bookmarkStart w:id="0" w:name="_GoBack"/>
       <w:r>
         <w:rPr>
           <w:rFonts w:hint="eastAsia"/>
@@ -1505,7 +1574,6 @@
         <w:t>行</w:t>
       </w:r>
     </w:p>
-    <w:bookmarkEnd w:id="0"/>
     <w:p>
       <w:pPr>
         <w:pStyle w:val="3"/>
@@ -1717,10 +1785,9 @@
     </w:p>
     <w:tbl>
       <w:tblPr>
-        <w:tblStyle w:val="15"/>
+        <w:tblStyle w:val="14"/>
         <w:tblW w:w="8296" w:type="dxa"/>
         <w:jc w:val="center"/>
-        <w:tblInd w:w="0" w:type="dxa"/>
         <w:tblBorders>
           <w:top w:val="single" w:color="auto" w:sz="4" w:space="0"/>
           <w:left w:val="single" w:color="auto" w:sz="4" w:space="0"/>
@@ -1755,7 +1822,6 @@
             <w:insideH w:val="single" w:color="auto" w:sz="4" w:space="0"/>
             <w:insideV w:val="single" w:color="auto" w:sz="4" w:space="0"/>
           </w:tblBorders>
-          <w:tblLayout w:type="fixed"/>
           <w:tblCellMar>
             <w:top w:w="0" w:type="dxa"/>
             <w:left w:w="108" w:type="dxa"/>
@@ -1845,7 +1911,7 @@
     </w:tbl>
     <w:p>
       <w:pPr>
-        <w:pStyle w:val="28"/>
+        <w:pStyle w:val="29"/>
       </w:pPr>
     </w:p>
     <w:p>
@@ -2105,7 +2171,7 @@
     </w:p>
     <w:tbl>
       <w:tblPr>
-        <w:tblStyle w:val="15"/>
+        <w:tblStyle w:val="14"/>
         <w:tblW w:w="8296" w:type="dxa"/>
         <w:tblInd w:w="0" w:type="dxa"/>
         <w:tblBorders>
@@ -2139,7 +2205,6 @@
             <w:insideH w:val="single" w:color="auto" w:sz="4" w:space="0"/>
             <w:insideV w:val="single" w:color="auto" w:sz="4" w:space="0"/>
           </w:tblBorders>
-          <w:tblLayout w:type="fixed"/>
           <w:tblCellMar>
             <w:top w:w="0" w:type="dxa"/>
             <w:left w:w="108" w:type="dxa"/>
@@ -2209,7 +2274,6 @@
             <w:insideH w:val="single" w:color="auto" w:sz="4" w:space="0"/>
             <w:insideV w:val="single" w:color="auto" w:sz="4" w:space="0"/>
           </w:tblBorders>
-          <w:tblLayout w:type="fixed"/>
           <w:tblCellMar>
             <w:top w:w="0" w:type="dxa"/>
             <w:left w:w="108" w:type="dxa"/>
@@ -2276,7 +2340,6 @@
             <w:insideH w:val="single" w:color="auto" w:sz="4" w:space="0"/>
             <w:insideV w:val="single" w:color="auto" w:sz="4" w:space="0"/>
           </w:tblBorders>
-          <w:tblLayout w:type="fixed"/>
           <w:tblCellMar>
             <w:top w:w="0" w:type="dxa"/>
             <w:left w:w="108" w:type="dxa"/>
@@ -2343,7 +2406,6 @@
             <w:insideH w:val="single" w:color="auto" w:sz="4" w:space="0"/>
             <w:insideV w:val="single" w:color="auto" w:sz="4" w:space="0"/>
           </w:tblBorders>
-          <w:tblLayout w:type="fixed"/>
           <w:tblCellMar>
             <w:top w:w="0" w:type="dxa"/>
             <w:left w:w="108" w:type="dxa"/>
@@ -2413,7 +2475,6 @@
             <w:insideH w:val="single" w:color="auto" w:sz="4" w:space="0"/>
             <w:insideV w:val="single" w:color="auto" w:sz="4" w:space="0"/>
           </w:tblBorders>
-          <w:tblLayout w:type="fixed"/>
           <w:tblCellMar>
             <w:top w:w="0" w:type="dxa"/>
             <w:left w:w="108" w:type="dxa"/>
@@ -2489,7 +2550,6 @@
             <w:insideH w:val="single" w:color="auto" w:sz="4" w:space="0"/>
             <w:insideV w:val="single" w:color="auto" w:sz="4" w:space="0"/>
           </w:tblBorders>
-          <w:tblLayout w:type="fixed"/>
           <w:tblCellMar>
             <w:top w:w="0" w:type="dxa"/>
             <w:left w:w="108" w:type="dxa"/>
@@ -2556,7 +2616,6 @@
             <w:insideH w:val="single" w:color="auto" w:sz="4" w:space="0"/>
             <w:insideV w:val="single" w:color="auto" w:sz="4" w:space="0"/>
           </w:tblBorders>
-          <w:tblLayout w:type="fixed"/>
           <w:tblCellMar>
             <w:top w:w="0" w:type="dxa"/>
             <w:left w:w="108" w:type="dxa"/>
@@ -2629,7 +2688,6 @@
             <w:insideH w:val="single" w:color="auto" w:sz="4" w:space="0"/>
             <w:insideV w:val="single" w:color="auto" w:sz="4" w:space="0"/>
           </w:tblBorders>
-          <w:tblLayout w:type="fixed"/>
           <w:tblCellMar>
             <w:top w:w="0" w:type="dxa"/>
             <w:left w:w="108" w:type="dxa"/>
@@ -2722,7 +2780,6 @@
             <w:insideH w:val="single" w:color="auto" w:sz="4" w:space="0"/>
             <w:insideV w:val="single" w:color="auto" w:sz="4" w:space="0"/>
           </w:tblBorders>
-          <w:tblLayout w:type="fixed"/>
           <w:tblCellMar>
             <w:top w:w="0" w:type="dxa"/>
             <w:left w:w="108" w:type="dxa"/>
@@ -2819,7 +2876,7 @@
     </w:p>
     <w:tbl>
       <w:tblPr>
-        <w:tblStyle w:val="15"/>
+        <w:tblStyle w:val="14"/>
         <w:tblW w:w="8296" w:type="dxa"/>
         <w:tblInd w:w="0" w:type="dxa"/>
         <w:tblBorders>
@@ -2854,7 +2911,6 @@
             <w:insideH w:val="single" w:color="auto" w:sz="4" w:space="0"/>
             <w:insideV w:val="single" w:color="auto" w:sz="4" w:space="0"/>
           </w:tblBorders>
-          <w:tblLayout w:type="fixed"/>
           <w:tblCellMar>
             <w:top w:w="0" w:type="dxa"/>
             <w:left w:w="108" w:type="dxa"/>
@@ -2937,7 +2993,6 @@
             <w:insideH w:val="single" w:color="auto" w:sz="4" w:space="0"/>
             <w:insideV w:val="single" w:color="auto" w:sz="4" w:space="0"/>
           </w:tblBorders>
-          <w:tblLayout w:type="fixed"/>
           <w:tblCellMar>
             <w:top w:w="0" w:type="dxa"/>
             <w:left w:w="108" w:type="dxa"/>
@@ -3006,84 +3061,6 @@
                 <w:rFonts w:hint="eastAsia"/>
               </w:rPr>
               <w:t>行ID，唯一标识一条记录</w:t>
-            </w:r>
-          </w:p>
-        </w:tc>
-      </w:tr>
-      <w:tr>
-        <w:tblPrEx>
-          <w:tblLayout w:type="fixed"/>
-          <w:tblCellMar>
-            <w:top w:w="0" w:type="dxa"/>
-            <w:left w:w="108" w:type="dxa"/>
-            <w:bottom w:w="0" w:type="dxa"/>
-            <w:right w:w="108" w:type="dxa"/>
-          </w:tblCellMar>
-        </w:tblPrEx>
-        <w:tc>
-          <w:tcPr>
-            <w:tcW w:w="1696" w:type="dxa"/>
-          </w:tcPr>
-          <w:p>
-            <w:pPr>
-              <w:jc w:val="center"/>
-            </w:pPr>
-            <w:r>
-              <w:t>t</w:t>
-            </w:r>
-            <w:r>
-              <w:rPr>
-                <w:rFonts w:hint="eastAsia"/>
-              </w:rPr>
-              <w:t>ransaction_id</w:t>
-            </w:r>
-          </w:p>
-        </w:tc>
-        <w:tc>
-          <w:tcPr>
-            <w:tcW w:w="1418" w:type="dxa"/>
-          </w:tcPr>
-          <w:p>
-            <w:pPr>
-              <w:jc w:val="center"/>
-            </w:pPr>
-            <w:r>
-              <w:rPr>
-                <w:rFonts w:hint="eastAsia"/>
-              </w:rPr>
-              <w:t>是</w:t>
-            </w:r>
-          </w:p>
-        </w:tc>
-        <w:tc>
-          <w:tcPr>
-            <w:tcW w:w="1984" w:type="dxa"/>
-          </w:tcPr>
-          <w:p>
-            <w:pPr>
-              <w:jc w:val="center"/>
-            </w:pPr>
-            <w:r>
-              <w:rPr>
-                <w:rFonts w:hint="eastAsia"/>
-              </w:rPr>
-              <w:t>6字节</w:t>
-            </w:r>
-          </w:p>
-        </w:tc>
-        <w:tc>
-          <w:tcPr>
-            <w:tcW w:w="3198" w:type="dxa"/>
-          </w:tcPr>
-          <w:p>
-            <w:pPr>
-              <w:jc w:val="center"/>
-            </w:pPr>
-            <w:r>
-              <w:rPr>
-                <w:rFonts w:hint="eastAsia"/>
-              </w:rPr>
-              <w:t>事务ID</w:t>
             </w:r>
           </w:p>
         </w:tc>
@@ -3098,7 +3075,6 @@
             <w:insideH w:val="single" w:color="auto" w:sz="4" w:space="0"/>
             <w:insideV w:val="single" w:color="auto" w:sz="4" w:space="0"/>
           </w:tblBorders>
-          <w:tblLayout w:type="fixed"/>
           <w:tblCellMar>
             <w:top w:w="0" w:type="dxa"/>
             <w:left w:w="108" w:type="dxa"/>
@@ -3115,13 +3091,13 @@
               <w:jc w:val="center"/>
             </w:pPr>
             <w:r>
-              <w:t>r</w:t>
-            </w:r>
-            <w:r>
-              <w:rPr>
-                <w:rFonts w:hint="eastAsia"/>
-              </w:rPr>
-              <w:t>oll_pointer</w:t>
+              <w:t>t</w:t>
+            </w:r>
+            <w:r>
+              <w:rPr>
+                <w:rFonts w:hint="eastAsia"/>
+              </w:rPr>
+              <w:t>ransaction_id</w:t>
             </w:r>
           </w:p>
         </w:tc>
@@ -3153,7 +3129,7 @@
               <w:rPr>
                 <w:rFonts w:hint="eastAsia"/>
               </w:rPr>
-              <w:t>7字节</w:t>
+              <w:t>6字节</w:t>
             </w:r>
           </w:p>
         </w:tc>
@@ -3169,6 +3145,91 @@
               <w:rPr>
                 <w:rFonts w:hint="eastAsia"/>
               </w:rPr>
+              <w:t>事务ID</w:t>
+            </w:r>
+          </w:p>
+        </w:tc>
+      </w:tr>
+      <w:tr>
+        <w:tblPrEx>
+          <w:tblBorders>
+            <w:top w:val="single" w:color="auto" w:sz="4" w:space="0"/>
+            <w:left w:val="single" w:color="auto" w:sz="4" w:space="0"/>
+            <w:bottom w:val="single" w:color="auto" w:sz="4" w:space="0"/>
+            <w:right w:val="single" w:color="auto" w:sz="4" w:space="0"/>
+            <w:insideH w:val="single" w:color="auto" w:sz="4" w:space="0"/>
+            <w:insideV w:val="single" w:color="auto" w:sz="4" w:space="0"/>
+          </w:tblBorders>
+          <w:tblCellMar>
+            <w:top w:w="0" w:type="dxa"/>
+            <w:left w:w="108" w:type="dxa"/>
+            <w:bottom w:w="0" w:type="dxa"/>
+            <w:right w:w="108" w:type="dxa"/>
+          </w:tblCellMar>
+        </w:tblPrEx>
+        <w:tc>
+          <w:tcPr>
+            <w:tcW w:w="1696" w:type="dxa"/>
+          </w:tcPr>
+          <w:p>
+            <w:pPr>
+              <w:jc w:val="center"/>
+            </w:pPr>
+            <w:r>
+              <w:t>r</w:t>
+            </w:r>
+            <w:r>
+              <w:rPr>
+                <w:rFonts w:hint="eastAsia"/>
+              </w:rPr>
+              <w:t>oll_pointer</w:t>
+            </w:r>
+          </w:p>
+        </w:tc>
+        <w:tc>
+          <w:tcPr>
+            <w:tcW w:w="1418" w:type="dxa"/>
+          </w:tcPr>
+          <w:p>
+            <w:pPr>
+              <w:jc w:val="center"/>
+            </w:pPr>
+            <w:r>
+              <w:rPr>
+                <w:rFonts w:hint="eastAsia"/>
+              </w:rPr>
+              <w:t>是</w:t>
+            </w:r>
+          </w:p>
+        </w:tc>
+        <w:tc>
+          <w:tcPr>
+            <w:tcW w:w="1984" w:type="dxa"/>
+          </w:tcPr>
+          <w:p>
+            <w:pPr>
+              <w:jc w:val="center"/>
+            </w:pPr>
+            <w:r>
+              <w:rPr>
+                <w:rFonts w:hint="eastAsia"/>
+              </w:rPr>
+              <w:t>7字节</w:t>
+            </w:r>
+          </w:p>
+        </w:tc>
+        <w:tc>
+          <w:tcPr>
+            <w:tcW w:w="3198" w:type="dxa"/>
+          </w:tcPr>
+          <w:p>
+            <w:pPr>
+              <w:jc w:val="center"/>
+            </w:pPr>
+            <w:r>
+              <w:rPr>
+                <w:rFonts w:hint="eastAsia"/>
+              </w:rPr>
               <w:t>回滚指针</w:t>
             </w:r>
           </w:p>
@@ -3365,7 +3426,7 @@
     </w:p>
     <w:p>
       <w:pPr>
-        <w:pStyle w:val="27"/>
+        <w:pStyle w:val="28"/>
         <w:numPr>
           <w:ilvl w:val="0"/>
           <w:numId w:val="2"/>
@@ -3381,7 +3442,7 @@
     </w:p>
     <w:p>
       <w:pPr>
-        <w:pStyle w:val="27"/>
+        <w:pStyle w:val="28"/>
         <w:numPr>
           <w:ilvl w:val="0"/>
           <w:numId w:val="2"/>
@@ -3663,7 +3724,7 @@
     </w:p>
     <w:tbl>
       <w:tblPr>
-        <w:tblStyle w:val="15"/>
+        <w:tblStyle w:val="14"/>
         <w:tblW w:w="8296" w:type="dxa"/>
         <w:tblInd w:w="0" w:type="dxa"/>
         <w:tblBorders>
@@ -3698,7 +3759,6 @@
             <w:insideH w:val="single" w:color="auto" w:sz="4" w:space="0"/>
             <w:insideV w:val="single" w:color="auto" w:sz="4" w:space="0"/>
           </w:tblBorders>
-          <w:tblLayout w:type="fixed"/>
           <w:tblCellMar>
             <w:top w:w="0" w:type="dxa"/>
             <w:left w:w="108" w:type="dxa"/>
@@ -3769,7 +3829,6 @@
             <w:insideH w:val="single" w:color="auto" w:sz="4" w:space="0"/>
             <w:insideV w:val="single" w:color="auto" w:sz="4" w:space="0"/>
           </w:tblBorders>
-          <w:tblLayout w:type="fixed"/>
           <w:tblCellMar>
             <w:top w:w="0" w:type="dxa"/>
             <w:left w:w="108" w:type="dxa"/>
@@ -3858,7 +3917,6 @@
             <w:insideH w:val="single" w:color="auto" w:sz="4" w:space="0"/>
             <w:insideV w:val="single" w:color="auto" w:sz="4" w:space="0"/>
           </w:tblBorders>
-          <w:tblLayout w:type="fixed"/>
           <w:tblCellMar>
             <w:top w:w="0" w:type="dxa"/>
             <w:left w:w="108" w:type="dxa"/>
@@ -3941,7 +3999,6 @@
             <w:insideH w:val="single" w:color="auto" w:sz="4" w:space="0"/>
             <w:insideV w:val="single" w:color="auto" w:sz="4" w:space="0"/>
           </w:tblBorders>
-          <w:tblLayout w:type="fixed"/>
           <w:tblCellMar>
             <w:top w:w="0" w:type="dxa"/>
             <w:left w:w="108" w:type="dxa"/>
@@ -4024,7 +4081,6 @@
             <w:insideH w:val="single" w:color="auto" w:sz="4" w:space="0"/>
             <w:insideV w:val="single" w:color="auto" w:sz="4" w:space="0"/>
           </w:tblBorders>
-          <w:tblLayout w:type="fixed"/>
           <w:tblCellMar>
             <w:top w:w="0" w:type="dxa"/>
             <w:left w:w="108" w:type="dxa"/>
@@ -4098,7 +4154,6 @@
             <w:insideH w:val="single" w:color="auto" w:sz="4" w:space="0"/>
             <w:insideV w:val="single" w:color="auto" w:sz="4" w:space="0"/>
           </w:tblBorders>
-          <w:tblLayout w:type="fixed"/>
           <w:tblCellMar>
             <w:top w:w="0" w:type="dxa"/>
             <w:left w:w="108" w:type="dxa"/>
@@ -4172,7 +4227,6 @@
             <w:insideH w:val="single" w:color="auto" w:sz="4" w:space="0"/>
             <w:insideV w:val="single" w:color="auto" w:sz="4" w:space="0"/>
           </w:tblBorders>
-          <w:tblLayout w:type="fixed"/>
           <w:tblCellMar>
             <w:top w:w="0" w:type="dxa"/>
             <w:left w:w="108" w:type="dxa"/>
@@ -4252,7 +4306,6 @@
             <w:insideH w:val="single" w:color="auto" w:sz="4" w:space="0"/>
             <w:insideV w:val="single" w:color="auto" w:sz="4" w:space="0"/>
           </w:tblBorders>
-          <w:tblLayout w:type="fixed"/>
           <w:tblCellMar>
             <w:top w:w="0" w:type="dxa"/>
             <w:left w:w="108" w:type="dxa"/>
@@ -4508,7 +4561,7 @@
     </w:p>
     <w:p>
       <w:pPr>
-        <w:pStyle w:val="27"/>
+        <w:pStyle w:val="28"/>
         <w:numPr>
           <w:ilvl w:val="0"/>
           <w:numId w:val="3"/>
@@ -4524,7 +4577,7 @@
     </w:p>
     <w:p>
       <w:pPr>
-        <w:pStyle w:val="27"/>
+        <w:pStyle w:val="28"/>
         <w:numPr>
           <w:ilvl w:val="0"/>
           <w:numId w:val="3"/>
@@ -4561,7 +4614,7 @@
     </w:p>
     <w:p>
       <w:pPr>
-        <w:pStyle w:val="27"/>
+        <w:pStyle w:val="28"/>
         <w:numPr>
           <w:ilvl w:val="0"/>
           <w:numId w:val="3"/>
@@ -4606,7 +4659,7 @@
     </w:p>
     <w:p>
       <w:pPr>
-        <w:pStyle w:val="27"/>
+        <w:pStyle w:val="28"/>
         <w:numPr>
           <w:ilvl w:val="0"/>
           <w:numId w:val="3"/>
@@ -4629,7 +4682,7 @@
     </w:p>
     <w:p>
       <w:pPr>
-        <w:pStyle w:val="27"/>
+        <w:pStyle w:val="28"/>
         <w:numPr>
           <w:ilvl w:val="0"/>
           <w:numId w:val="3"/>
@@ -4645,7 +4698,7 @@
     </w:p>
     <w:p>
       <w:pPr>
-        <w:pStyle w:val="27"/>
+        <w:pStyle w:val="28"/>
         <w:numPr>
           <w:ilvl w:val="0"/>
           <w:numId w:val="3"/>
@@ -4661,7 +4714,7 @@
     </w:p>
     <w:p>
       <w:pPr>
-        <w:pStyle w:val="27"/>
+        <w:pStyle w:val="28"/>
         <w:numPr>
           <w:ilvl w:val="0"/>
           <w:numId w:val="3"/>
@@ -4727,7 +4780,7 @@
     </w:p>
     <w:p>
       <w:pPr>
-        <w:pStyle w:val="27"/>
+        <w:pStyle w:val="28"/>
         <w:numPr>
           <w:ilvl w:val="0"/>
           <w:numId w:val="3"/>
@@ -4868,7 +4921,7 @@
     </w:p>
     <w:p>
       <w:pPr>
-        <w:pStyle w:val="27"/>
+        <w:pStyle w:val="28"/>
         <w:numPr>
           <w:ilvl w:val="0"/>
           <w:numId w:val="0"/>
@@ -4891,7 +4944,7 @@
     </w:p>
     <w:p>
       <w:pPr>
-        <w:pStyle w:val="27"/>
+        <w:pStyle w:val="28"/>
         <w:numPr>
           <w:ilvl w:val="0"/>
           <w:numId w:val="0"/>
@@ -4949,7 +5002,7 @@
     </w:p>
     <w:p>
       <w:pPr>
-        <w:pStyle w:val="27"/>
+        <w:pStyle w:val="28"/>
         <w:numPr>
           <w:ilvl w:val="0"/>
           <w:numId w:val="0"/>
@@ -4991,7 +5044,7 @@
     </w:p>
     <w:p>
       <w:pPr>
-        <w:pStyle w:val="27"/>
+        <w:pStyle w:val="28"/>
         <w:numPr>
           <w:ilvl w:val="0"/>
           <w:numId w:val="0"/>
@@ -5017,7 +5070,7 @@
     </w:p>
     <w:p>
       <w:pPr>
-        <w:pStyle w:val="27"/>
+        <w:pStyle w:val="28"/>
         <w:numPr>
           <w:ilvl w:val="0"/>
           <w:numId w:val="0"/>
@@ -5043,7 +5096,7 @@
     </w:p>
     <w:p>
       <w:pPr>
-        <w:pStyle w:val="27"/>
+        <w:pStyle w:val="28"/>
         <w:numPr>
           <w:ilvl w:val="0"/>
           <w:numId w:val="0"/>
@@ -5062,7 +5115,7 @@
     </w:p>
     <w:p>
       <w:pPr>
-        <w:pStyle w:val="27"/>
+        <w:pStyle w:val="28"/>
         <w:numPr>
           <w:ilvl w:val="0"/>
           <w:numId w:val="0"/>
@@ -5081,7 +5134,7 @@
     </w:p>
     <w:p>
       <w:pPr>
-        <w:pStyle w:val="27"/>
+        <w:pStyle w:val="28"/>
         <w:numPr>
           <w:ilvl w:val="0"/>
           <w:numId w:val="0"/>
@@ -5100,7 +5153,7 @@
     </w:p>
     <w:p>
       <w:pPr>
-        <w:pStyle w:val="27"/>
+        <w:pStyle w:val="28"/>
         <w:numPr>
           <w:ilvl w:val="0"/>
           <w:numId w:val="0"/>
@@ -5119,7 +5172,7 @@
     </w:p>
     <w:p>
       <w:pPr>
-        <w:pStyle w:val="27"/>
+        <w:pStyle w:val="28"/>
         <w:numPr>
           <w:ilvl w:val="0"/>
           <w:numId w:val="0"/>
@@ -5138,7 +5191,7 @@
     </w:p>
     <w:p>
       <w:pPr>
-        <w:pStyle w:val="27"/>
+        <w:pStyle w:val="28"/>
         <w:numPr>
           <w:ilvl w:val="0"/>
           <w:numId w:val="0"/>
@@ -5163,7 +5216,7 @@
     </w:p>
     <w:p>
       <w:pPr>
-        <w:pStyle w:val="27"/>
+        <w:pStyle w:val="28"/>
         <w:numPr>
           <w:ilvl w:val="0"/>
           <w:numId w:val="0"/>
@@ -5182,7 +5235,7 @@
     </w:p>
     <w:p>
       <w:pPr>
-        <w:pStyle w:val="27"/>
+        <w:pStyle w:val="28"/>
         <w:numPr>
           <w:ilvl w:val="0"/>
           <w:numId w:val="0"/>
@@ -5208,7 +5261,7 @@
     </w:p>
     <w:p>
       <w:pPr>
-        <w:pStyle w:val="27"/>
+        <w:pStyle w:val="28"/>
         <w:numPr>
           <w:ilvl w:val="0"/>
           <w:numId w:val="0"/>
@@ -5234,7 +5287,7 @@
     </w:p>
     <w:p>
       <w:pPr>
-        <w:pStyle w:val="27"/>
+        <w:pStyle w:val="28"/>
         <w:numPr>
           <w:ilvl w:val="0"/>
           <w:numId w:val="0"/>
@@ -5253,7 +5306,7 @@
     </w:p>
     <w:p>
       <w:pPr>
-        <w:pStyle w:val="27"/>
+        <w:pStyle w:val="28"/>
         <w:numPr>
           <w:ilvl w:val="0"/>
           <w:numId w:val="0"/>
@@ -5272,7 +5325,7 @@
     </w:p>
     <w:p>
       <w:pPr>
-        <w:pStyle w:val="27"/>
+        <w:pStyle w:val="28"/>
         <w:numPr>
           <w:ilvl w:val="0"/>
           <w:numId w:val="0"/>
@@ -5298,7 +5351,7 @@
     </w:p>
     <w:p>
       <w:pPr>
-        <w:pStyle w:val="27"/>
+        <w:pStyle w:val="28"/>
         <w:numPr>
           <w:ilvl w:val="0"/>
           <w:numId w:val="0"/>
@@ -5331,7 +5384,7 @@
     </w:p>
     <w:p>
       <w:pPr>
-        <w:pStyle w:val="27"/>
+        <w:pStyle w:val="28"/>
         <w:numPr>
           <w:ilvl w:val="0"/>
           <w:numId w:val="0"/>
@@ -6001,7 +6054,7 @@
     <w:name w:val="heading 1"/>
     <w:basedOn w:val="1"/>
     <w:next w:val="1"/>
-    <w:link w:val="16"/>
+    <w:link w:val="18"/>
     <w:qFormat/>
     <w:uiPriority w:val="9"/>
     <w:pPr>
@@ -6020,7 +6073,7 @@
     <w:name w:val="heading 2"/>
     <w:basedOn w:val="1"/>
     <w:next w:val="1"/>
-    <w:link w:val="17"/>
+    <w:link w:val="19"/>
     <w:unhideWhenUsed/>
     <w:qFormat/>
     <w:uiPriority w:val="0"/>
@@ -6038,7 +6091,7 @@
     <w:name w:val="heading 3"/>
     <w:basedOn w:val="1"/>
     <w:next w:val="1"/>
-    <w:link w:val="18"/>
+    <w:link w:val="20"/>
     <w:unhideWhenUsed/>
     <w:qFormat/>
     <w:uiPriority w:val="0"/>
@@ -6055,7 +6108,7 @@
     <w:name w:val="heading 4"/>
     <w:basedOn w:val="1"/>
     <w:next w:val="1"/>
-    <w:link w:val="19"/>
+    <w:link w:val="21"/>
     <w:unhideWhenUsed/>
     <w:qFormat/>
     <w:uiPriority w:val="9"/>
@@ -6075,7 +6128,7 @@
     <w:name w:val="heading 5"/>
     <w:basedOn w:val="1"/>
     <w:next w:val="1"/>
-    <w:link w:val="20"/>
+    <w:link w:val="17"/>
     <w:unhideWhenUsed/>
     <w:qFormat/>
     <w:uiPriority w:val="9"/>
@@ -6095,7 +6148,7 @@
     <w:name w:val="heading 6"/>
     <w:basedOn w:val="1"/>
     <w:next w:val="1"/>
-    <w:link w:val="21"/>
+    <w:link w:val="22"/>
     <w:unhideWhenUsed/>
     <w:qFormat/>
     <w:uiPriority w:val="9"/>
@@ -6115,7 +6168,7 @@
     <w:name w:val="heading 7"/>
     <w:basedOn w:val="1"/>
     <w:next w:val="1"/>
-    <w:link w:val="23"/>
+    <w:link w:val="24"/>
     <w:unhideWhenUsed/>
     <w:qFormat/>
     <w:uiPriority w:val="9"/>
@@ -6134,7 +6187,7 @@
     <w:name w:val="heading 8"/>
     <w:basedOn w:val="1"/>
     <w:next w:val="1"/>
-    <w:link w:val="24"/>
+    <w:link w:val="25"/>
     <w:unhideWhenUsed/>
     <w:qFormat/>
     <w:uiPriority w:val="9"/>
@@ -6147,19 +6200,18 @@
       <w:rFonts w:cstheme="majorBidi"/>
     </w:rPr>
   </w:style>
-  <w:style w:type="character" w:default="1" w:styleId="13">
+  <w:style w:type="character" w:default="1" w:styleId="15">
     <w:name w:val="Default Paragraph Font"/>
     <w:unhideWhenUsed/>
     <w:qFormat/>
     <w:uiPriority w:val="1"/>
   </w:style>
-  <w:style w:type="table" w:default="1" w:styleId="14">
+  <w:style w:type="table" w:default="1" w:styleId="13">
     <w:name w:val="Normal Table"/>
     <w:unhideWhenUsed/>
     <w:qFormat/>
     <w:uiPriority w:val="99"/>
     <w:tblPr>
-      <w:tblLayout w:type="fixed"/>
       <w:tblCellMar>
         <w:top w:w="0" w:type="dxa"/>
         <w:left w:w="108" w:type="dxa"/>
@@ -6171,7 +6223,7 @@
   <w:style w:type="paragraph" w:styleId="10">
     <w:name w:val="footer"/>
     <w:basedOn w:val="1"/>
-    <w:link w:val="26"/>
+    <w:link w:val="27"/>
     <w:unhideWhenUsed/>
     <w:qFormat/>
     <w:uiPriority w:val="99"/>
@@ -6192,7 +6244,7 @@
   <w:style w:type="paragraph" w:styleId="11">
     <w:name w:val="header"/>
     <w:basedOn w:val="1"/>
-    <w:link w:val="25"/>
+    <w:link w:val="26"/>
     <w:unhideWhenUsed/>
     <w:qFormat/>
     <w:uiPriority w:val="99"/>
@@ -6217,7 +6269,7 @@
     <w:name w:val="Title"/>
     <w:basedOn w:val="1"/>
     <w:next w:val="1"/>
-    <w:link w:val="22"/>
+    <w:link w:val="23"/>
     <w:qFormat/>
     <w:uiPriority w:val="10"/>
     <w:pPr>
@@ -6231,9 +6283,9 @@
       <w:szCs w:val="32"/>
     </w:rPr>
   </w:style>
-  <w:style w:type="table" w:styleId="15">
+  <w:style w:type="table" w:styleId="14">
     <w:name w:val="Table Grid"/>
-    <w:basedOn w:val="14"/>
+    <w:basedOn w:val="13"/>
     <w:qFormat/>
     <w:uiPriority w:val="39"/>
     <w:tblPr>
@@ -6245,12 +6297,36 @@
         <w:insideH w:val="single" w:color="auto" w:sz="4" w:space="0"/>
         <w:insideV w:val="single" w:color="auto" w:sz="4" w:space="0"/>
       </w:tblBorders>
-      <w:tblLayout w:type="fixed"/>
     </w:tblPr>
   </w:style>
-  <w:style w:type="character" w:customStyle="1" w:styleId="16">
+  <w:style w:type="character" w:styleId="16">
+    <w:name w:val="Hyperlink"/>
+    <w:basedOn w:val="15"/>
+    <w:semiHidden/>
+    <w:unhideWhenUsed/>
+    <w:uiPriority w:val="99"/>
+    <w:rPr>
+      <w:color w:val="0000FF"/>
+      <w:u w:val="single"/>
+    </w:rPr>
+  </w:style>
+  <w:style w:type="character" w:customStyle="1" w:styleId="17">
+    <w:name w:val="标题 5 字符"/>
+    <w:basedOn w:val="15"/>
+    <w:link w:val="6"/>
+    <w:qFormat/>
+    <w:uiPriority w:val="9"/>
+    <w:rPr>
+      <w:rFonts w:ascii="Times New Roman" w:hAnsi="Times New Roman" w:eastAsia="仿宋"/>
+      <w:b/>
+      <w:bCs/>
+      <w:sz w:val="24"/>
+      <w:szCs w:val="28"/>
+    </w:rPr>
+  </w:style>
+  <w:style w:type="character" w:customStyle="1" w:styleId="18">
     <w:name w:val="标题 1 字符"/>
-    <w:basedOn w:val="13"/>
+    <w:basedOn w:val="15"/>
     <w:link w:val="2"/>
     <w:qFormat/>
     <w:uiPriority w:val="9"/>
@@ -6263,7 +6339,7 @@
       <w:szCs w:val="44"/>
     </w:rPr>
   </w:style>
-  <w:style w:type="character" w:customStyle="1" w:styleId="17">
+  <w:style w:type="character" w:customStyle="1" w:styleId="19">
     <w:name w:val="标题 2 字符"/>
     <w:link w:val="3"/>
     <w:qFormat/>
@@ -6275,7 +6351,7 @@
       <w:szCs w:val="24"/>
     </w:rPr>
   </w:style>
-  <w:style w:type="character" w:customStyle="1" w:styleId="18">
+  <w:style w:type="character" w:customStyle="1" w:styleId="20">
     <w:name w:val="标题 3 字符"/>
     <w:link w:val="4"/>
     <w:qFormat/>
@@ -6287,9 +6363,9 @@
       <w:szCs w:val="24"/>
     </w:rPr>
   </w:style>
-  <w:style w:type="character" w:customStyle="1" w:styleId="19">
+  <w:style w:type="character" w:customStyle="1" w:styleId="21">
     <w:name w:val="标题 4 字符"/>
-    <w:basedOn w:val="13"/>
+    <w:basedOn w:val="15"/>
     <w:link w:val="5"/>
     <w:qFormat/>
     <w:uiPriority w:val="9"/>
@@ -6301,23 +6377,9 @@
       <w:szCs w:val="28"/>
     </w:rPr>
   </w:style>
-  <w:style w:type="character" w:customStyle="1" w:styleId="20">
-    <w:name w:val="标题 5 字符"/>
-    <w:basedOn w:val="13"/>
-    <w:link w:val="6"/>
-    <w:qFormat/>
-    <w:uiPriority w:val="9"/>
-    <w:rPr>
-      <w:rFonts w:ascii="Times New Roman" w:hAnsi="Times New Roman" w:eastAsia="仿宋"/>
-      <w:b/>
-      <w:bCs/>
-      <w:sz w:val="24"/>
-      <w:szCs w:val="28"/>
-    </w:rPr>
-  </w:style>
-  <w:style w:type="character" w:customStyle="1" w:styleId="21">
+  <w:style w:type="character" w:customStyle="1" w:styleId="22">
     <w:name w:val="标题 6 字符"/>
-    <w:basedOn w:val="13"/>
+    <w:basedOn w:val="15"/>
     <w:link w:val="7"/>
     <w:qFormat/>
     <w:uiPriority w:val="9"/>
@@ -6329,9 +6391,9 @@
       <w:szCs w:val="24"/>
     </w:rPr>
   </w:style>
-  <w:style w:type="character" w:customStyle="1" w:styleId="22">
+  <w:style w:type="character" w:customStyle="1" w:styleId="23">
     <w:name w:val="标题 字符"/>
-    <w:basedOn w:val="13"/>
+    <w:basedOn w:val="15"/>
     <w:link w:val="12"/>
     <w:qFormat/>
     <w:uiPriority w:val="10"/>
@@ -6343,9 +6405,9 @@
       <w:szCs w:val="32"/>
     </w:rPr>
   </w:style>
-  <w:style w:type="character" w:customStyle="1" w:styleId="23">
+  <w:style w:type="character" w:customStyle="1" w:styleId="24">
     <w:name w:val="标题 7 字符"/>
-    <w:basedOn w:val="13"/>
+    <w:basedOn w:val="15"/>
     <w:link w:val="8"/>
     <w:qFormat/>
     <w:uiPriority w:val="9"/>
@@ -6357,9 +6419,9 @@
       <w:szCs w:val="24"/>
     </w:rPr>
   </w:style>
-  <w:style w:type="character" w:customStyle="1" w:styleId="24">
+  <w:style w:type="character" w:customStyle="1" w:styleId="25">
     <w:name w:val="标题 8 字符"/>
-    <w:basedOn w:val="13"/>
+    <w:basedOn w:val="15"/>
     <w:link w:val="9"/>
     <w:qFormat/>
     <w:uiPriority w:val="9"/>
@@ -6369,9 +6431,9 @@
       <w:szCs w:val="24"/>
     </w:rPr>
   </w:style>
-  <w:style w:type="character" w:customStyle="1" w:styleId="25">
+  <w:style w:type="character" w:customStyle="1" w:styleId="26">
     <w:name w:val="页眉 字符"/>
-    <w:basedOn w:val="13"/>
+    <w:basedOn w:val="15"/>
     <w:link w:val="11"/>
     <w:qFormat/>
     <w:uiPriority w:val="99"/>
@@ -6381,9 +6443,9 @@
       <w:szCs w:val="18"/>
     </w:rPr>
   </w:style>
-  <w:style w:type="character" w:customStyle="1" w:styleId="26">
+  <w:style w:type="character" w:customStyle="1" w:styleId="27">
     <w:name w:val="页脚 字符"/>
-    <w:basedOn w:val="13"/>
+    <w:basedOn w:val="15"/>
     <w:link w:val="10"/>
     <w:qFormat/>
     <w:uiPriority w:val="99"/>
@@ -6393,7 +6455,7 @@
       <w:szCs w:val="18"/>
     </w:rPr>
   </w:style>
-  <w:style w:type="paragraph" w:customStyle="1" w:styleId="27">
+  <w:style w:type="paragraph" w:customStyle="1" w:styleId="28">
     <w:name w:val="List Paragraph"/>
     <w:basedOn w:val="1"/>
     <w:qFormat/>
@@ -6402,7 +6464,7 @@
       <w:ind w:firstLine="420" w:firstLineChars="200"/>
     </w:pPr>
   </w:style>
-  <w:style w:type="paragraph" w:customStyle="1" w:styleId="28">
+  <w:style w:type="paragraph" w:customStyle="1" w:styleId="29">
     <w:name w:val="No Spacing"/>
     <w:qFormat/>
     <w:uiPriority w:val="1"/>
@@ -6673,7 +6735,6 @@
     </a:fmtScheme>
   </a:themeElements>
   <a:objectDefaults/>
-  <a:extraClrSchemeLst/>
 </a:theme>
 </file>
 

--- a/21.存储引擎/2. InnoDB/1. InnoDB存储引擎.docx
+++ b/21.存储引擎/2. InnoDB/1. InnoDB存储引擎.docx
@@ -814,7 +814,17 @@
         <w:t>事务被提交后，所</w:t>
       </w:r>
       <w:r>
-        <w:t>使用的undolog可能不再需要，因此需要</w:t>
+        <w:t>使用的undo</w:t>
+      </w:r>
+      <w:r>
+        <w:rPr>
+          <w:rFonts w:hint="eastAsia"/>
+          <w:lang w:val="en-US" w:eastAsia="zh-CN"/>
+        </w:rPr>
+        <w:t xml:space="preserve"> </w:t>
+      </w:r>
+      <w:r>
+        <w:t>log可能不再需要，因此需要</w:t>
       </w:r>
       <w:r>
         <w:rPr>
@@ -992,564 +1002,576 @@
           <w:lang w:val="en-US" w:eastAsia="zh-CN"/>
         </w:rPr>
       </w:pPr>
+      <w:r>
+        <w:rPr>
+          <w:rFonts w:hint="eastAsia"/>
+          <w:lang w:val="en-US" w:eastAsia="zh-CN"/>
+        </w:rPr>
+        <w:fldChar w:fldCharType="begin"/>
+      </w:r>
+      <w:r>
+        <w:rPr>
+          <w:rFonts w:hint="eastAsia"/>
+          <w:lang w:val="en-US" w:eastAsia="zh-CN"/>
+        </w:rPr>
+        <w:instrText xml:space="preserve"> HYPERLINK "https://mp.weixin.qq.com/s/63Mq0mSsZN7pTB_loGB_oQ" </w:instrText>
+      </w:r>
+      <w:r>
+        <w:rPr>
+          <w:rFonts w:hint="eastAsia"/>
+          <w:lang w:val="en-US" w:eastAsia="zh-CN"/>
+        </w:rPr>
+        <w:fldChar w:fldCharType="separate"/>
+      </w:r>
+      <w:r>
+        <w:rPr>
+          <w:rStyle w:val="16"/>
+          <w:rFonts w:hint="eastAsia"/>
+          <w:lang w:val="en-US" w:eastAsia="zh-CN"/>
+        </w:rPr>
+        <w:t>https://mp.weixin.qq.com/s/63Mq0mSsZN7pTB_loGB_oQ</w:t>
+      </w:r>
+      <w:r>
+        <w:rPr>
+          <w:rFonts w:hint="eastAsia"/>
+          <w:lang w:val="en-US" w:eastAsia="zh-CN"/>
+        </w:rPr>
+        <w:fldChar w:fldCharType="end"/>
+      </w:r>
+    </w:p>
+    <w:p>
+      <w:pPr>
+        <w:rPr>
+          <w:rFonts w:hint="eastAsia"/>
+          <w:lang w:val="en-US" w:eastAsia="zh-CN"/>
+        </w:rPr>
+      </w:pPr>
+    </w:p>
+    <w:p>
+      <w:pPr>
+        <w:pStyle w:val="4"/>
+      </w:pPr>
+      <w:r>
+        <w:rPr>
+          <w:rFonts w:hint="eastAsia"/>
+        </w:rPr>
+        <w:t>Page</w:t>
+      </w:r>
+      <w:r>
+        <w:t xml:space="preserve"> Cleaner Thread</w:t>
+      </w:r>
+    </w:p>
+    <w:p>
+      <w:pPr>
+        <w:rPr>
+          <w:rFonts w:hint="eastAsia"/>
+        </w:rPr>
+      </w:pPr>
+      <w:r>
+        <w:tab/>
+      </w:r>
+      <w:r>
+        <w:t>Page Cleaner Thread</w:t>
+      </w:r>
+      <w:r>
+        <w:rPr>
+          <w:rFonts w:hint="eastAsia"/>
+        </w:rPr>
+        <w:t>作用是将之前版本中</w:t>
+      </w:r>
+      <w:r>
+        <w:rPr>
+          <w:rFonts w:hint="eastAsia"/>
+          <w:color w:val="FF0000"/>
+        </w:rPr>
+        <w:t>脏页的刷新操作都放入到单独的线程中来完成</w:t>
+      </w:r>
+      <w:r>
+        <w:rPr>
+          <w:rFonts w:hint="eastAsia"/>
+        </w:rPr>
+        <w:t>，其目的为了减轻Master</w:t>
+      </w:r>
+      <w:r>
+        <w:t xml:space="preserve"> Thread</w:t>
+      </w:r>
+      <w:r>
+        <w:rPr>
+          <w:rFonts w:hint="eastAsia"/>
+        </w:rPr>
+        <w:t>的工作及对于用户查询线程的阻塞，进一步提高InnoDB存储引擎的性能。</w:t>
+      </w:r>
+    </w:p>
+    <w:p>
+      <w:pPr>
+        <w:rPr>
+          <w:rFonts w:hint="eastAsia"/>
+        </w:rPr>
+      </w:pPr>
+    </w:p>
+    <w:p>
+      <w:pPr>
+        <w:pStyle w:val="3"/>
+      </w:pPr>
+      <w:r>
+        <w:rPr>
+          <w:rFonts w:hint="eastAsia"/>
+        </w:rPr>
+        <w:t>内存</w:t>
+      </w:r>
+    </w:p>
+    <w:p>
+      <w:pPr>
+        <w:pStyle w:val="4"/>
+      </w:pPr>
+      <w:r>
+        <w:rPr>
+          <w:rFonts w:hint="eastAsia"/>
+        </w:rPr>
+        <w:t>缓冲池</w:t>
+      </w:r>
+    </w:p>
+    <w:p>
+      <w:r>
+        <w:tab/>
+      </w:r>
+      <w:r>
+        <w:rPr>
+          <w:rFonts w:hint="eastAsia"/>
+        </w:rPr>
+        <w:t>InnoDB存储引擎是基于磁盘存储的，并将其中的记录按照页的方式进行管理。因此，可以将其视为基于磁盘的数据库系统（Disk-base</w:t>
+      </w:r>
+      <w:r>
+        <w:t xml:space="preserve"> </w:t>
+      </w:r>
+      <w:r>
+        <w:rPr>
+          <w:rFonts w:hint="eastAsia"/>
+        </w:rPr>
+        <w:t>Database）。在数据库系统中，由于CPU速度与磁盘速度之间的差异，基于磁盘的数据库系统通常使用缓冲池技术来提高数据库的整体性能。</w:t>
+      </w:r>
+    </w:p>
+    <w:p>
+      <w:r>
+        <w:tab/>
+      </w:r>
+      <w:r>
+        <w:rPr>
+          <w:rFonts w:hint="eastAsia"/>
+        </w:rPr>
+        <w:t>对于InnoDB存储引擎而言，其缓冲池的配置通过参数innodb_buffer_pool_size来设置。</w:t>
+      </w:r>
+    </w:p>
+    <w:p>
+      <w:r>
+        <w:tab/>
+      </w:r>
+      <w:r>
+        <w:rPr>
+          <w:rFonts w:hint="eastAsia"/>
+        </w:rPr>
+        <w:t>存储池中缓存的数据页类型有：</w:t>
+      </w:r>
+      <w:r>
+        <w:rPr>
+          <w:rFonts w:hint="eastAsia"/>
+          <w:b/>
+          <w:bCs/>
+          <w:color w:val="FF0000"/>
+        </w:rPr>
+        <w:t>索引页、数据页、插入缓存（insert</w:t>
+      </w:r>
+      <w:r>
+        <w:rPr>
+          <w:b/>
+          <w:bCs/>
+          <w:color w:val="FF0000"/>
+        </w:rPr>
+        <w:t xml:space="preserve"> buffer</w:t>
+      </w:r>
+      <w:r>
+        <w:rPr>
+          <w:rFonts w:hint="eastAsia"/>
+          <w:b/>
+          <w:bCs/>
+          <w:color w:val="FF0000"/>
+        </w:rPr>
+        <w:t>）、自适应哈希索引（adaptive</w:t>
+      </w:r>
+      <w:r>
+        <w:rPr>
+          <w:b/>
+          <w:bCs/>
+          <w:color w:val="FF0000"/>
+        </w:rPr>
+        <w:t xml:space="preserve"> hash index</w:t>
+      </w:r>
+      <w:r>
+        <w:rPr>
+          <w:rFonts w:hint="eastAsia"/>
+          <w:b/>
+          <w:bCs/>
+          <w:color w:val="FF0000"/>
+        </w:rPr>
+        <w:t>）、InnoDB存储的锁信息（lock</w:t>
+      </w:r>
+      <w:r>
+        <w:rPr>
+          <w:b/>
+          <w:bCs/>
+          <w:color w:val="FF0000"/>
+        </w:rPr>
+        <w:t xml:space="preserve"> info</w:t>
+      </w:r>
+      <w:r>
+        <w:rPr>
+          <w:rFonts w:hint="eastAsia"/>
+          <w:b/>
+          <w:bCs/>
+          <w:color w:val="FF0000"/>
+        </w:rPr>
+        <w:t>）、数据字典信息（data</w:t>
+      </w:r>
+      <w:r>
+        <w:rPr>
+          <w:b/>
+          <w:bCs/>
+          <w:color w:val="FF0000"/>
+        </w:rPr>
+        <w:t xml:space="preserve"> directory</w:t>
+      </w:r>
+      <w:r>
+        <w:rPr>
+          <w:rFonts w:hint="eastAsia"/>
+          <w:b/>
+          <w:bCs/>
+          <w:color w:val="FF0000"/>
+        </w:rPr>
+        <w:t>）</w:t>
+      </w:r>
+      <w:r>
+        <w:rPr>
+          <w:rFonts w:hint="eastAsia"/>
+        </w:rPr>
+        <w:t>等。</w:t>
+      </w:r>
+    </w:p>
+    <w:p>
+      <w:pPr>
+        <w:pStyle w:val="4"/>
+      </w:pPr>
+      <w:r>
+        <w:rPr>
+          <w:rFonts w:hint="eastAsia"/>
+        </w:rPr>
+        <w:t>LRU</w:t>
+      </w:r>
+      <w:r>
+        <w:t xml:space="preserve"> </w:t>
+      </w:r>
+      <w:r>
+        <w:rPr>
+          <w:rFonts w:hint="eastAsia"/>
+        </w:rPr>
+        <w:t>List/Free</w:t>
+      </w:r>
+      <w:r>
+        <w:t xml:space="preserve"> </w:t>
+      </w:r>
+      <w:r>
+        <w:rPr>
+          <w:rFonts w:hint="eastAsia"/>
+        </w:rPr>
+        <w:t>List/</w:t>
+      </w:r>
+      <w:r>
+        <w:t>Flush List</w:t>
+      </w:r>
+    </w:p>
+    <w:p>
+      <w:r>
+        <w:tab/>
+      </w:r>
+      <w:r>
+        <w:rPr>
+          <w:rFonts w:hint="eastAsia"/>
+        </w:rPr>
+        <w:t>通常来说，数据库中的缓冲池是通过LRU（Latest</w:t>
+      </w:r>
+      <w:r>
+        <w:t xml:space="preserve"> Recent Used</w:t>
+      </w:r>
+      <w:r>
+        <w:rPr>
+          <w:rFonts w:hint="eastAsia"/>
+        </w:rPr>
+        <w:t>，最近最少使用）算法来进行管理的。即最频繁使用的页在LRU列表的前端，而最少使用的页在LRU列表的尾端。当缓冲池不能存放新读取到的页时，将首先释放LRU列表中尾端的页。</w:t>
+      </w:r>
+    </w:p>
+    <w:p/>
+    <w:p>
+      <w:pPr>
+        <w:pStyle w:val="4"/>
+      </w:pPr>
+      <w:r>
+        <w:rPr>
+          <w:rFonts w:hint="eastAsia"/>
+        </w:rPr>
+        <w:t>重做日志缓冲</w:t>
+      </w:r>
+    </w:p>
+    <w:p>
+      <w:pPr>
+        <w:pStyle w:val="4"/>
+      </w:pPr>
+      <w:r>
+        <w:rPr>
+          <w:rFonts w:hint="eastAsia"/>
+        </w:rPr>
+        <w:t>额外的内存池</w:t>
+      </w:r>
+    </w:p>
+    <w:p>
+      <w:pPr>
+        <w:pStyle w:val="2"/>
+      </w:pPr>
+      <w:r>
+        <w:rPr>
+          <w:rFonts w:hint="eastAsia"/>
+        </w:rPr>
+        <w:t>CheckPoint技术</w:t>
+      </w:r>
+    </w:p>
+    <w:p>
+      <w:r>
+        <w:tab/>
+      </w:r>
+      <w:r>
+        <w:rPr>
+          <w:rFonts w:hint="eastAsia"/>
+        </w:rPr>
+        <w:t>为了避免在缓冲池到磁盘之间发生数据丢失的问题，当前事务数据库系统普遍都采用了</w:t>
+      </w:r>
+      <w:r>
+        <w:rPr>
+          <w:rFonts w:hint="eastAsia"/>
+          <w:color w:val="FF0000"/>
+        </w:rPr>
+        <w:t>Write</w:t>
+      </w:r>
+      <w:r>
+        <w:rPr>
+          <w:color w:val="FF0000"/>
+        </w:rPr>
+        <w:t xml:space="preserve"> </w:t>
+      </w:r>
+      <w:r>
+        <w:rPr>
+          <w:rFonts w:hint="eastAsia"/>
+          <w:color w:val="FF0000"/>
+        </w:rPr>
+        <w:t>Ahead</w:t>
+      </w:r>
+      <w:r>
+        <w:rPr>
+          <w:color w:val="FF0000"/>
+        </w:rPr>
+        <w:t xml:space="preserve"> </w:t>
+      </w:r>
+      <w:r>
+        <w:rPr>
+          <w:rFonts w:hint="eastAsia"/>
+          <w:color w:val="FF0000"/>
+        </w:rPr>
+        <w:t>Log策略</w:t>
+      </w:r>
+      <w:r>
+        <w:rPr>
+          <w:rFonts w:hint="eastAsia"/>
+        </w:rPr>
+        <w:t>，即</w:t>
+      </w:r>
+      <w:r>
+        <w:rPr>
+          <w:rFonts w:hint="eastAsia"/>
+          <w:color w:val="FF0000"/>
+        </w:rPr>
+        <w:t>当事务提交时，先写重做日志，再修改页。当由于发生宕机而导致数据丢失时，通过重做日志来完成数据的恢复</w:t>
+      </w:r>
+      <w:r>
+        <w:rPr>
+          <w:rFonts w:hint="eastAsia"/>
+        </w:rPr>
+        <w:t>。这也是事务ACID中D（Durability持久性）的要求。</w:t>
+      </w:r>
+    </w:p>
+    <w:p>
+      <w:pPr>
+        <w:pStyle w:val="2"/>
+      </w:pPr>
+      <w:r>
+        <w:rPr>
+          <w:rFonts w:hint="eastAsia"/>
+        </w:rPr>
+        <w:t>关键特性</w:t>
+      </w:r>
+    </w:p>
+    <w:p>
+      <w:pPr>
+        <w:pStyle w:val="3"/>
+      </w:pPr>
+      <w:r>
+        <w:rPr>
+          <w:rFonts w:hint="eastAsia"/>
+        </w:rPr>
+        <w:t>插入缓冲</w:t>
+      </w:r>
+    </w:p>
+    <w:p>
+      <w:pPr>
+        <w:pStyle w:val="3"/>
+      </w:pPr>
+      <w:r>
+        <w:rPr>
+          <w:rFonts w:hint="eastAsia"/>
+        </w:rPr>
+        <w:t>两次写</w:t>
+      </w:r>
+    </w:p>
+    <w:p>
+      <w:pPr>
+        <w:pStyle w:val="3"/>
+      </w:pPr>
+      <w:r>
+        <w:rPr>
+          <w:rFonts w:hint="eastAsia"/>
+        </w:rPr>
+        <w:t>自适应哈希索引</w:t>
+      </w:r>
+    </w:p>
+    <w:p>
+      <w:pPr>
+        <w:pStyle w:val="3"/>
+      </w:pPr>
+      <w:r>
+        <w:rPr>
+          <w:rFonts w:hint="eastAsia"/>
+        </w:rPr>
+        <w:t>异步IO</w:t>
+      </w:r>
+    </w:p>
+    <w:p>
+      <w:pPr>
+        <w:pStyle w:val="3"/>
+      </w:pPr>
+      <w:r>
+        <w:rPr>
+          <w:rFonts w:hint="eastAsia"/>
+        </w:rPr>
+        <w:t>刷新邻接页</w:t>
+      </w:r>
+    </w:p>
+    <w:p>
+      <w:pPr>
+        <w:pStyle w:val="2"/>
+      </w:pPr>
+      <w:r>
+        <w:rPr>
+          <w:rFonts w:hint="eastAsia"/>
+        </w:rPr>
+        <w:t>启动/关闭/恢复</w:t>
+      </w:r>
+    </w:p>
+    <w:p>
+      <w:pPr>
+        <w:pStyle w:val="2"/>
+        <w:rPr>
+          <w:rFonts w:hint="eastAsia" w:eastAsia="仿宋"/>
+          <w:lang w:val="en-US" w:eastAsia="zh-CN"/>
+        </w:rPr>
+      </w:pPr>
+      <w:r>
+        <w:rPr>
+          <w:rFonts w:hint="eastAsia"/>
+          <w:lang w:val="en-US" w:eastAsia="zh-CN"/>
+        </w:rPr>
+        <w:t>表</w:t>
+      </w:r>
+    </w:p>
+    <w:p>
+      <w:pPr>
+        <w:pStyle w:val="3"/>
+        <w:rPr>
+          <w:rFonts w:hint="eastAsia"/>
+          <w:lang w:val="en-US" w:eastAsia="zh-CN"/>
+        </w:rPr>
+      </w:pPr>
+      <w:r>
+        <w:rPr>
+          <w:rFonts w:hint="eastAsia"/>
+          <w:lang w:val="en-US" w:eastAsia="zh-CN"/>
+        </w:rPr>
+        <w:t>InnoDB逻辑存储结构</w:t>
+      </w:r>
+    </w:p>
+    <w:p>
+      <w:pPr>
+        <w:pStyle w:val="4"/>
+        <w:rPr>
+          <w:rFonts w:hint="eastAsia"/>
+          <w:lang w:val="en-US" w:eastAsia="zh-CN"/>
+        </w:rPr>
+      </w:pPr>
+      <w:r>
+        <w:rPr>
+          <w:rFonts w:hint="eastAsia"/>
+          <w:lang w:val="en-US" w:eastAsia="zh-CN"/>
+        </w:rPr>
+        <w:t>表空间</w:t>
+      </w:r>
+    </w:p>
+    <w:p>
+      <w:pPr>
+        <w:pStyle w:val="4"/>
+        <w:rPr>
+          <w:rFonts w:hint="eastAsia"/>
+          <w:lang w:val="en-US" w:eastAsia="zh-CN"/>
+        </w:rPr>
+      </w:pPr>
+      <w:r>
+        <w:rPr>
+          <w:rFonts w:hint="eastAsia"/>
+          <w:lang w:val="en-US" w:eastAsia="zh-CN"/>
+        </w:rPr>
+        <w:t>段</w:t>
+      </w:r>
+    </w:p>
+    <w:p>
+      <w:pPr>
+        <w:pStyle w:val="4"/>
+        <w:rPr>
+          <w:rFonts w:hint="eastAsia"/>
+          <w:lang w:val="en-US" w:eastAsia="zh-CN"/>
+        </w:rPr>
+      </w:pPr>
+      <w:r>
+        <w:rPr>
+          <w:rFonts w:hint="eastAsia"/>
+          <w:lang w:val="en-US" w:eastAsia="zh-CN"/>
+        </w:rPr>
+        <w:t>区</w:t>
+      </w:r>
+    </w:p>
+    <w:p>
+      <w:pPr>
+        <w:pStyle w:val="4"/>
+        <w:rPr>
+          <w:rFonts w:hint="eastAsia"/>
+          <w:lang w:val="en-US" w:eastAsia="zh-CN"/>
+        </w:rPr>
+      </w:pPr>
       <w:bookmarkStart w:id="0" w:name="_GoBack"/>
       <w:bookmarkEnd w:id="0"/>
-      <w:r>
-        <w:rPr>
-          <w:rFonts w:hint="eastAsia"/>
-          <w:lang w:val="en-US" w:eastAsia="zh-CN"/>
-        </w:rPr>
-        <w:fldChar w:fldCharType="begin"/>
-      </w:r>
-      <w:r>
-        <w:rPr>
-          <w:rFonts w:hint="eastAsia"/>
-          <w:lang w:val="en-US" w:eastAsia="zh-CN"/>
-        </w:rPr>
-        <w:instrText xml:space="preserve"> HYPERLINK "https://mp.weixin.qq.com/s/63Mq0mSsZN7pTB_loGB_oQ" </w:instrText>
-      </w:r>
-      <w:r>
-        <w:rPr>
-          <w:rFonts w:hint="eastAsia"/>
-          <w:lang w:val="en-US" w:eastAsia="zh-CN"/>
-        </w:rPr>
-        <w:fldChar w:fldCharType="separate"/>
-      </w:r>
-      <w:r>
-        <w:rPr>
-          <w:rStyle w:val="16"/>
-          <w:rFonts w:hint="eastAsia"/>
-          <w:lang w:val="en-US" w:eastAsia="zh-CN"/>
-        </w:rPr>
-        <w:t>https://mp.weixin.qq.com/s/63Mq0mSsZN7pTB_loGB_oQ</w:t>
-      </w:r>
-      <w:r>
-        <w:rPr>
-          <w:rFonts w:hint="eastAsia"/>
-          <w:lang w:val="en-US" w:eastAsia="zh-CN"/>
-        </w:rPr>
-        <w:fldChar w:fldCharType="end"/>
-      </w:r>
-    </w:p>
-    <w:p>
-      <w:pPr>
-        <w:rPr>
-          <w:rFonts w:hint="eastAsia"/>
-          <w:lang w:val="en-US" w:eastAsia="zh-CN"/>
-        </w:rPr>
-      </w:pPr>
-    </w:p>
-    <w:p>
-      <w:pPr>
-        <w:pStyle w:val="4"/>
-      </w:pPr>
-      <w:r>
-        <w:rPr>
-          <w:rFonts w:hint="eastAsia"/>
-        </w:rPr>
-        <w:t>Page</w:t>
-      </w:r>
-      <w:r>
-        <w:t xml:space="preserve"> Cleaner Thread</w:t>
-      </w:r>
-    </w:p>
-    <w:p>
-      <w:r>
-        <w:tab/>
-      </w:r>
-      <w:r>
-        <w:t>Page Cleaner Thread</w:t>
-      </w:r>
-      <w:r>
-        <w:rPr>
-          <w:rFonts w:hint="eastAsia"/>
-        </w:rPr>
-        <w:t>作用是将之前版本中</w:t>
-      </w:r>
-      <w:r>
-        <w:rPr>
-          <w:rFonts w:hint="eastAsia"/>
-          <w:color w:val="FF0000"/>
-        </w:rPr>
-        <w:t>脏页的刷新操作都放入到单独的线程中来完成</w:t>
-      </w:r>
-      <w:r>
-        <w:rPr>
-          <w:rFonts w:hint="eastAsia"/>
-        </w:rPr>
-        <w:t>，其目的为了减轻Master</w:t>
-      </w:r>
-      <w:r>
-        <w:t xml:space="preserve"> Thread</w:t>
-      </w:r>
-      <w:r>
-        <w:rPr>
-          <w:rFonts w:hint="eastAsia"/>
-        </w:rPr>
-        <w:t>的工作及对于用户查询线程的阻塞，进一步提高InnoDB存储引擎的性能。</w:t>
-      </w:r>
-    </w:p>
-    <w:p>
-      <w:pPr>
-        <w:pStyle w:val="3"/>
-      </w:pPr>
-      <w:r>
-        <w:rPr>
-          <w:rFonts w:hint="eastAsia"/>
-        </w:rPr>
-        <w:t>内存</w:t>
-      </w:r>
-    </w:p>
-    <w:p>
-      <w:pPr>
-        <w:pStyle w:val="4"/>
-      </w:pPr>
-      <w:r>
-        <w:rPr>
-          <w:rFonts w:hint="eastAsia"/>
-        </w:rPr>
-        <w:t>缓冲池</w:t>
-      </w:r>
-    </w:p>
-    <w:p>
-      <w:r>
-        <w:tab/>
-      </w:r>
-      <w:r>
-        <w:rPr>
-          <w:rFonts w:hint="eastAsia"/>
-        </w:rPr>
-        <w:t>InnoDB存储引擎是基于磁盘存储的，并将其中的记录按照页的方式进行管理。因此，可以将其视为基于磁盘的数据库系统（Disk-base</w:t>
-      </w:r>
-      <w:r>
-        <w:t xml:space="preserve"> </w:t>
-      </w:r>
-      <w:r>
-        <w:rPr>
-          <w:rFonts w:hint="eastAsia"/>
-        </w:rPr>
-        <w:t>Database）。在数据库系统中，由于CPU速度与磁盘速度之间的差异，基于磁盘的数据库系统通常使用缓冲池技术来提高数据库的整体性能。</w:t>
-      </w:r>
-    </w:p>
-    <w:p>
-      <w:r>
-        <w:tab/>
-      </w:r>
-      <w:r>
-        <w:rPr>
-          <w:rFonts w:hint="eastAsia"/>
-        </w:rPr>
-        <w:t>对于InnoDB存储引擎而言，其缓冲池的配置通过参数innodb_buffer_pool_size来设置。</w:t>
-      </w:r>
-    </w:p>
-    <w:p>
-      <w:r>
-        <w:tab/>
-      </w:r>
-      <w:r>
-        <w:rPr>
-          <w:rFonts w:hint="eastAsia"/>
-        </w:rPr>
-        <w:t>存储池中缓存的数据页类型有：</w:t>
-      </w:r>
-      <w:r>
-        <w:rPr>
-          <w:rFonts w:hint="eastAsia"/>
-          <w:b/>
-          <w:bCs/>
-          <w:color w:val="FF0000"/>
-        </w:rPr>
-        <w:t>索引页、数据页、插入缓存（insert</w:t>
-      </w:r>
-      <w:r>
-        <w:rPr>
-          <w:b/>
-          <w:bCs/>
-          <w:color w:val="FF0000"/>
-        </w:rPr>
-        <w:t xml:space="preserve"> buffer</w:t>
-      </w:r>
-      <w:r>
-        <w:rPr>
-          <w:rFonts w:hint="eastAsia"/>
-          <w:b/>
-          <w:bCs/>
-          <w:color w:val="FF0000"/>
-        </w:rPr>
-        <w:t>）、自适应哈希索引（adaptive</w:t>
-      </w:r>
-      <w:r>
-        <w:rPr>
-          <w:b/>
-          <w:bCs/>
-          <w:color w:val="FF0000"/>
-        </w:rPr>
-        <w:t xml:space="preserve"> hash index</w:t>
-      </w:r>
-      <w:r>
-        <w:rPr>
-          <w:rFonts w:hint="eastAsia"/>
-          <w:b/>
-          <w:bCs/>
-          <w:color w:val="FF0000"/>
-        </w:rPr>
-        <w:t>）、InnoDB存储的锁信息（lock</w:t>
-      </w:r>
-      <w:r>
-        <w:rPr>
-          <w:b/>
-          <w:bCs/>
-          <w:color w:val="FF0000"/>
-        </w:rPr>
-        <w:t xml:space="preserve"> info</w:t>
-      </w:r>
-      <w:r>
-        <w:rPr>
-          <w:rFonts w:hint="eastAsia"/>
-          <w:b/>
-          <w:bCs/>
-          <w:color w:val="FF0000"/>
-        </w:rPr>
-        <w:t>）、数据字典信息（data</w:t>
-      </w:r>
-      <w:r>
-        <w:rPr>
-          <w:b/>
-          <w:bCs/>
-          <w:color w:val="FF0000"/>
-        </w:rPr>
-        <w:t xml:space="preserve"> directory</w:t>
-      </w:r>
-      <w:r>
-        <w:rPr>
-          <w:rFonts w:hint="eastAsia"/>
-          <w:b/>
-          <w:bCs/>
-          <w:color w:val="FF0000"/>
-        </w:rPr>
-        <w:t>）</w:t>
-      </w:r>
-      <w:r>
-        <w:rPr>
-          <w:rFonts w:hint="eastAsia"/>
-        </w:rPr>
-        <w:t>等。</w:t>
-      </w:r>
-    </w:p>
-    <w:p>
-      <w:pPr>
-        <w:pStyle w:val="4"/>
-      </w:pPr>
-      <w:r>
-        <w:rPr>
-          <w:rFonts w:hint="eastAsia"/>
-        </w:rPr>
-        <w:t>LRU</w:t>
-      </w:r>
-      <w:r>
-        <w:t xml:space="preserve"> </w:t>
-      </w:r>
-      <w:r>
-        <w:rPr>
-          <w:rFonts w:hint="eastAsia"/>
-        </w:rPr>
-        <w:t>List/Free</w:t>
-      </w:r>
-      <w:r>
-        <w:t xml:space="preserve"> </w:t>
-      </w:r>
-      <w:r>
-        <w:rPr>
-          <w:rFonts w:hint="eastAsia"/>
-        </w:rPr>
-        <w:t>List/</w:t>
-      </w:r>
-      <w:r>
-        <w:t>Flush List</w:t>
-      </w:r>
-    </w:p>
-    <w:p>
-      <w:r>
-        <w:tab/>
-      </w:r>
-      <w:r>
-        <w:rPr>
-          <w:rFonts w:hint="eastAsia"/>
-        </w:rPr>
-        <w:t>通常来说，数据库中的缓冲池是通过LRU（Latest</w:t>
-      </w:r>
-      <w:r>
-        <w:t xml:space="preserve"> Recent Used</w:t>
-      </w:r>
-      <w:r>
-        <w:rPr>
-          <w:rFonts w:hint="eastAsia"/>
-        </w:rPr>
-        <w:t>，最近最少使用）算法来进行管理的。即最频繁使用的页在LRU列表的前端，而最少使用的页在LRU列表的尾端。当缓冲池不能存放新读取到的页时，将首先释放LRU列表中尾端的页。</w:t>
-      </w:r>
-    </w:p>
-    <w:p/>
-    <w:p>
-      <w:pPr>
-        <w:pStyle w:val="4"/>
-      </w:pPr>
-      <w:r>
-        <w:rPr>
-          <w:rFonts w:hint="eastAsia"/>
-        </w:rPr>
-        <w:t>重做日志缓冲</w:t>
-      </w:r>
-    </w:p>
-    <w:p>
-      <w:pPr>
-        <w:pStyle w:val="4"/>
-      </w:pPr>
-      <w:r>
-        <w:rPr>
-          <w:rFonts w:hint="eastAsia"/>
-        </w:rPr>
-        <w:t>额外的内存池</w:t>
-      </w:r>
-    </w:p>
-    <w:p>
-      <w:pPr>
-        <w:pStyle w:val="2"/>
-      </w:pPr>
-      <w:r>
-        <w:rPr>
-          <w:rFonts w:hint="eastAsia"/>
-        </w:rPr>
-        <w:t>CheckPoint技术</w:t>
-      </w:r>
-    </w:p>
-    <w:p>
-      <w:r>
-        <w:tab/>
-      </w:r>
-      <w:r>
-        <w:rPr>
-          <w:rFonts w:hint="eastAsia"/>
-        </w:rPr>
-        <w:t>为了避免在缓冲池到磁盘之间发生数据丢失的问题，当前事务数据库系统普遍都采用了</w:t>
-      </w:r>
-      <w:r>
-        <w:rPr>
-          <w:rFonts w:hint="eastAsia"/>
-          <w:color w:val="FF0000"/>
-        </w:rPr>
-        <w:t>Write</w:t>
-      </w:r>
-      <w:r>
-        <w:rPr>
-          <w:color w:val="FF0000"/>
-        </w:rPr>
-        <w:t xml:space="preserve"> </w:t>
-      </w:r>
-      <w:r>
-        <w:rPr>
-          <w:rFonts w:hint="eastAsia"/>
-          <w:color w:val="FF0000"/>
-        </w:rPr>
-        <w:t>Ahead</w:t>
-      </w:r>
-      <w:r>
-        <w:rPr>
-          <w:color w:val="FF0000"/>
-        </w:rPr>
-        <w:t xml:space="preserve"> </w:t>
-      </w:r>
-      <w:r>
-        <w:rPr>
-          <w:rFonts w:hint="eastAsia"/>
-          <w:color w:val="FF0000"/>
-        </w:rPr>
-        <w:t>Log策略</w:t>
-      </w:r>
-      <w:r>
-        <w:rPr>
-          <w:rFonts w:hint="eastAsia"/>
-        </w:rPr>
-        <w:t>，即</w:t>
-      </w:r>
-      <w:r>
-        <w:rPr>
-          <w:rFonts w:hint="eastAsia"/>
-          <w:color w:val="FF0000"/>
-        </w:rPr>
-        <w:t>当事务提交时，先写重做日志，再修改页。当由于发生宕机而导致数据丢失时，通过重做日志来完成数据的恢复</w:t>
-      </w:r>
-      <w:r>
-        <w:rPr>
-          <w:rFonts w:hint="eastAsia"/>
-        </w:rPr>
-        <w:t>。这也是事务ACID中D（Durability持久性）的要求。</w:t>
-      </w:r>
-    </w:p>
-    <w:p>
-      <w:pPr>
-        <w:pStyle w:val="2"/>
-      </w:pPr>
-      <w:r>
-        <w:rPr>
-          <w:rFonts w:hint="eastAsia"/>
-        </w:rPr>
-        <w:t>关键特性</w:t>
-      </w:r>
-    </w:p>
-    <w:p>
-      <w:pPr>
-        <w:pStyle w:val="3"/>
-      </w:pPr>
-      <w:r>
-        <w:rPr>
-          <w:rFonts w:hint="eastAsia"/>
-        </w:rPr>
-        <w:t>插入缓冲</w:t>
-      </w:r>
-    </w:p>
-    <w:p>
-      <w:pPr>
-        <w:pStyle w:val="3"/>
-      </w:pPr>
-      <w:r>
-        <w:rPr>
-          <w:rFonts w:hint="eastAsia"/>
-        </w:rPr>
-        <w:t>两次写</w:t>
-      </w:r>
-    </w:p>
-    <w:p>
-      <w:pPr>
-        <w:pStyle w:val="3"/>
-      </w:pPr>
-      <w:r>
-        <w:rPr>
-          <w:rFonts w:hint="eastAsia"/>
-        </w:rPr>
-        <w:t>自适应哈希索引</w:t>
-      </w:r>
-    </w:p>
-    <w:p>
-      <w:pPr>
-        <w:pStyle w:val="3"/>
-      </w:pPr>
-      <w:r>
-        <w:rPr>
-          <w:rFonts w:hint="eastAsia"/>
-        </w:rPr>
-        <w:t>异步IO</w:t>
-      </w:r>
-    </w:p>
-    <w:p>
-      <w:pPr>
-        <w:pStyle w:val="3"/>
-      </w:pPr>
-      <w:r>
-        <w:rPr>
-          <w:rFonts w:hint="eastAsia"/>
-        </w:rPr>
-        <w:t>刷新邻接页</w:t>
-      </w:r>
-    </w:p>
-    <w:p>
-      <w:pPr>
-        <w:pStyle w:val="2"/>
-      </w:pPr>
-      <w:r>
-        <w:rPr>
-          <w:rFonts w:hint="eastAsia"/>
-        </w:rPr>
-        <w:t>启动/关闭/恢复</w:t>
-      </w:r>
-    </w:p>
-    <w:p>
-      <w:pPr>
-        <w:pStyle w:val="2"/>
-        <w:rPr>
-          <w:rFonts w:hint="eastAsia" w:eastAsia="仿宋"/>
-          <w:lang w:val="en-US" w:eastAsia="zh-CN"/>
-        </w:rPr>
-      </w:pPr>
-      <w:r>
-        <w:rPr>
-          <w:rFonts w:hint="eastAsia"/>
-          <w:lang w:val="en-US" w:eastAsia="zh-CN"/>
-        </w:rPr>
-        <w:t>表</w:t>
-      </w:r>
-    </w:p>
-    <w:p>
-      <w:pPr>
-        <w:pStyle w:val="3"/>
-        <w:rPr>
-          <w:rFonts w:hint="eastAsia"/>
-          <w:lang w:val="en-US" w:eastAsia="zh-CN"/>
-        </w:rPr>
-      </w:pPr>
-      <w:r>
-        <w:rPr>
-          <w:rFonts w:hint="eastAsia"/>
-          <w:lang w:val="en-US" w:eastAsia="zh-CN"/>
-        </w:rPr>
-        <w:t>InnoDB逻辑存储结构</w:t>
-      </w:r>
-    </w:p>
-    <w:p>
-      <w:pPr>
-        <w:pStyle w:val="4"/>
-        <w:rPr>
-          <w:rFonts w:hint="eastAsia"/>
-          <w:lang w:val="en-US" w:eastAsia="zh-CN"/>
-        </w:rPr>
-      </w:pPr>
-      <w:r>
-        <w:rPr>
-          <w:rFonts w:hint="eastAsia"/>
-          <w:lang w:val="en-US" w:eastAsia="zh-CN"/>
-        </w:rPr>
-        <w:t>表空间</w:t>
-      </w:r>
-    </w:p>
-    <w:p>
-      <w:pPr>
-        <w:pStyle w:val="4"/>
-        <w:rPr>
-          <w:rFonts w:hint="eastAsia"/>
-          <w:lang w:val="en-US" w:eastAsia="zh-CN"/>
-        </w:rPr>
-      </w:pPr>
-      <w:r>
-        <w:rPr>
-          <w:rFonts w:hint="eastAsia"/>
-          <w:lang w:val="en-US" w:eastAsia="zh-CN"/>
-        </w:rPr>
-        <w:t>段</w:t>
-      </w:r>
-    </w:p>
-    <w:p>
-      <w:pPr>
-        <w:pStyle w:val="4"/>
-        <w:rPr>
-          <w:rFonts w:hint="eastAsia"/>
-          <w:lang w:val="en-US" w:eastAsia="zh-CN"/>
-        </w:rPr>
-      </w:pPr>
-      <w:r>
-        <w:rPr>
-          <w:rFonts w:hint="eastAsia"/>
-          <w:lang w:val="en-US" w:eastAsia="zh-CN"/>
-        </w:rPr>
-        <w:t>区</w:t>
-      </w:r>
-    </w:p>
-    <w:p>
-      <w:pPr>
-        <w:pStyle w:val="4"/>
-        <w:rPr>
-          <w:rFonts w:hint="eastAsia"/>
-          <w:lang w:val="en-US" w:eastAsia="zh-CN"/>
-        </w:rPr>
-      </w:pPr>
       <w:r>
         <w:rPr>
           <w:rFonts w:hint="eastAsia"/>
@@ -5869,7 +5891,7 @@
     <w:lsdException w:uiPriority="99" w:name="Body Text Indent 2"/>
     <w:lsdException w:uiPriority="99" w:name="Body Text Indent 3"/>
     <w:lsdException w:uiPriority="99" w:name="Block Text"/>
-    <w:lsdException w:uiPriority="99" w:name="Hyperlink"/>
+    <w:lsdException w:qFormat="1" w:uiPriority="99" w:name="Hyperlink"/>
     <w:lsdException w:uiPriority="99" w:name="FollowedHyperlink"/>
     <w:lsdException w:qFormat="1" w:unhideWhenUsed="0" w:uiPriority="22" w:semiHidden="0" w:name="Strong"/>
     <w:lsdException w:qFormat="1" w:unhideWhenUsed="0" w:uiPriority="20" w:semiHidden="0" w:name="Emphasis"/>
@@ -6304,6 +6326,7 @@
     <w:basedOn w:val="15"/>
     <w:semiHidden/>
     <w:unhideWhenUsed/>
+    <w:qFormat/>
     <w:uiPriority w:val="99"/>
     <w:rPr>
       <w:color w:val="0000FF"/>
